--- a/Step by Step document to the ETL Process for S3 files.docx
+++ b/Step by Step document to the ETL Process for S3 files.docx
@@ -1,6 +1,6 @@
 
 <file path=word/document.xml><?xml version="1.0" encoding="utf-8"?>
-<w:document xmlns:wpc="http://schemas.microsoft.com/office/word/2010/wordprocessingCanvas" xmlns:cx="http://schemas.microsoft.com/office/drawing/2014/chartex" xmlns:cx1="http://schemas.microsoft.com/office/drawing/2015/9/8/chartex" xmlns:cx2="http://schemas.microsoft.com/office/drawing/2015/10/21/chartex" xmlns:cx3="http://schemas.microsoft.com/office/drawing/2016/5/9/chartex" xmlns:cx4="http://schemas.microsoft.com/office/drawing/2016/5/10/chartex" xmlns:cx5="http://schemas.microsoft.com/office/drawing/2016/5/11/chartex" xmlns:cx6="http://schemas.microsoft.com/office/drawing/2016/5/12/chartex" xmlns:cx7="http://schemas.microsoft.com/office/drawing/2016/5/13/chartex" xmlns:cx8="http://schemas.microsoft.com/office/drawing/2016/5/14/chartex" xmlns:mc="http://schemas.openxmlformats.org/markup-compatibility/2006" xmlns:aink="http://schemas.microsoft.com/office/drawing/2016/ink" xmlns:am3d="http://schemas.microsoft.com/office/drawing/2017/model3d" xmlns:o="urn:schemas-microsoft-com:office:office" xmlns:r="http://schemas.openxmlformats.org/officeDocument/2006/relationships" xmlns:m="http://schemas.openxmlformats.org/officeDocument/2006/math" xmlns:v="urn:schemas-microsoft-com:vml" xmlns:wp14="http://schemas.microsoft.com/office/word/2010/wordprocessingDrawing" xmlns:wp="http://schemas.openxmlformats.org/drawingml/2006/wordprocessingDrawing" xmlns:w10="urn:schemas-microsoft-com:office:word" xmlns:w="http://schemas.openxmlformats.org/wordprocessingml/2006/main" xmlns:w14="http://schemas.microsoft.com/office/word/2010/wordml" xmlns:w15="http://schemas.microsoft.com/office/word/2012/wordml" xmlns:w16cex="http://schemas.microsoft.com/office/word/2018/wordml/cex" xmlns:w16cid="http://schemas.microsoft.com/office/word/2016/wordml/cid" xmlns:w16="http://schemas.microsoft.com/office/word/2018/wordml" xmlns:w16se="http://schemas.microsoft.com/office/word/2015/wordml/symex" xmlns:wpg="http://schemas.microsoft.com/office/word/2010/wordprocessingGroup" xmlns:wpi="http://schemas.microsoft.com/office/word/2010/wordprocessingInk" xmlns:wne="http://schemas.microsoft.com/office/word/2006/wordml" xmlns:wps="http://schemas.microsoft.com/office/word/2010/wordprocessingShape" mc:Ignorable="w14 w15 w16se w16cid w16 w16cex wp14">
+<w:document xmlns:wpc="http://schemas.microsoft.com/office/word/2010/wordprocessingCanvas" xmlns:cx="http://schemas.microsoft.com/office/drawing/2014/chartex" xmlns:cx1="http://schemas.microsoft.com/office/drawing/2015/9/8/chartex" xmlns:cx2="http://schemas.microsoft.com/office/drawing/2015/10/21/chartex" xmlns:cx3="http://schemas.microsoft.com/office/drawing/2016/5/9/chartex" xmlns:cx4="http://schemas.microsoft.com/office/drawing/2016/5/10/chartex" xmlns:cx5="http://schemas.microsoft.com/office/drawing/2016/5/11/chartex" xmlns:cx6="http://schemas.microsoft.com/office/drawing/2016/5/12/chartex" xmlns:cx7="http://schemas.microsoft.com/office/drawing/2016/5/13/chartex" xmlns:cx8="http://schemas.microsoft.com/office/drawing/2016/5/14/chartex" xmlns:mc="http://schemas.openxmlformats.org/markup-compatibility/2006" xmlns:aink="http://schemas.microsoft.com/office/drawing/2016/ink" xmlns:am3d="http://schemas.microsoft.com/office/drawing/2017/model3d" xmlns:o="urn:schemas-microsoft-com:office:office" xmlns:r="http://schemas.openxmlformats.org/officeDocument/2006/relationships" xmlns:m="http://schemas.openxmlformats.org/officeDocument/2006/math" xmlns:v="urn:schemas-microsoft-com:vml" xmlns:wp14="http://schemas.microsoft.com/office/word/2010/wordprocessingDrawing" xmlns:wp="http://schemas.openxmlformats.org/drawingml/2006/wordprocessingDrawing" xmlns:w10="urn:schemas-microsoft-com:office:word" xmlns:w="http://schemas.openxmlformats.org/wordprocessingml/2006/main" xmlns:w14="http://schemas.microsoft.com/office/word/2010/wordml" xmlns:w15="http://schemas.microsoft.com/office/word/2012/wordml" xmlns:w16cex="http://schemas.microsoft.com/office/word/2018/wordml/cex" xmlns:w16cid="http://schemas.microsoft.com/office/word/2016/wordml/cid" xmlns:w16="http://schemas.microsoft.com/office/word/2018/wordml" xmlns:w16sdtdh="http://schemas.microsoft.com/office/word/2020/wordml/sdtdatahash" xmlns:w16se="http://schemas.microsoft.com/office/word/2015/wordml/symex" xmlns:wpg="http://schemas.microsoft.com/office/word/2010/wordprocessingGroup" xmlns:wpi="http://schemas.microsoft.com/office/word/2010/wordprocessingInk" xmlns:wne="http://schemas.microsoft.com/office/word/2006/wordml" xmlns:wps="http://schemas.microsoft.com/office/word/2010/wordprocessingShape" mc:Ignorable="w14 w15 w16se w16cid w16 w16cex w16sdtdh wp14">
   <w:body>
     <w:p>
       <w:pPr>
@@ -33,19 +33,7 @@
         <w:rPr>
           <w:color w:val="000000" w:themeColor="text1"/>
         </w:rPr>
-        <w:t xml:space="preserve"> </w:t>
-      </w:r>
-      <w:r>
-        <w:rPr>
-          <w:color w:val="000000" w:themeColor="text1"/>
-        </w:rPr>
-        <w:t>S3</w:t>
-      </w:r>
-      <w:r>
-        <w:rPr>
-          <w:color w:val="000000" w:themeColor="text1"/>
-        </w:rPr>
-        <w:t xml:space="preserve"> files</w:t>
+        <w:t xml:space="preserve"> S3 files</w:t>
       </w:r>
     </w:p>
     <w:p>
@@ -438,8 +426,6 @@
         </w:rPr>
         <w:t xml:space="preserve">Stock open price is available in a database. (Table = </w:t>
       </w:r>
-      <w:proofErr w:type="spellStart"/>
-      <w:proofErr w:type="gramStart"/>
       <w:r>
         <w:rPr>
           <w:rFonts w:ascii="Consolas" w:hAnsi="Consolas" w:cs="Consolas"/>
@@ -451,8 +437,6 @@
         </w:rPr>
         <w:t>int.openstockprice</w:t>
       </w:r>
-      <w:proofErr w:type="spellEnd"/>
-      <w:proofErr w:type="gramEnd"/>
       <w:r>
         <w:rPr>
           <w:rFonts w:ascii="Consolas" w:hAnsi="Consolas" w:cs="Consolas"/>
@@ -535,8 +519,6 @@
         </w:rPr>
         <w:t xml:space="preserve">At the end of the day, open stock price and close stock price needs to be loaded into one table in the database over which data analysis can be done. (Table = </w:t>
       </w:r>
-      <w:proofErr w:type="spellStart"/>
-      <w:proofErr w:type="gramStart"/>
       <w:r>
         <w:rPr>
           <w:rFonts w:ascii="Consolas" w:hAnsi="Consolas" w:cs="Consolas"/>
@@ -545,19 +527,7 @@
           <w:szCs w:val="20"/>
           <w:shd w:val="clear" w:color="auto" w:fill="E8F2FE"/>
         </w:rPr>
-        <w:t>int.stockprice</w:t>
-      </w:r>
-      <w:proofErr w:type="spellEnd"/>
-      <w:proofErr w:type="gramEnd"/>
-      <w:r>
-        <w:rPr>
-          <w:rFonts w:ascii="Consolas" w:hAnsi="Consolas" w:cs="Consolas"/>
-          <w:color w:val="000000" w:themeColor="text1"/>
-          <w:sz w:val="20"/>
-          <w:szCs w:val="20"/>
-          <w:shd w:val="clear" w:color="auto" w:fill="E8F2FE"/>
-        </w:rPr>
-        <w:t>)</w:t>
+        <w:t>int.stockprice)</w:t>
       </w:r>
     </w:p>
     <w:p>
@@ -763,23 +733,13 @@
         </w:rPr>
         <w:t>Create Database Schema. Use ‘</w:t>
       </w:r>
-      <w:proofErr w:type="spellStart"/>
-      <w:r>
-        <w:rPr>
-          <w:b/>
-          <w:bCs/>
-          <w:color w:val="000000" w:themeColor="text1"/>
-        </w:rPr>
-        <w:t>Db_schema.sql</w:t>
-      </w:r>
-      <w:proofErr w:type="spellEnd"/>
-      <w:r>
-        <w:rPr>
-          <w:b/>
-          <w:bCs/>
-          <w:color w:val="000000" w:themeColor="text1"/>
-        </w:rPr>
-        <w:t>’</w:t>
+      <w:r>
+        <w:rPr>
+          <w:b/>
+          <w:bCs/>
+          <w:color w:val="000000" w:themeColor="text1"/>
+        </w:rPr>
+        <w:t>Db_schema.sql’</w:t>
       </w:r>
       <w:r>
         <w:rPr>
@@ -858,25 +818,13 @@
         </w:rPr>
         <w:t xml:space="preserve">Insert Stock open price data in the table </w:t>
       </w:r>
-      <w:proofErr w:type="spellStart"/>
-      <w:proofErr w:type="gramStart"/>
-      <w:r>
-        <w:rPr>
-          <w:b/>
-          <w:bCs/>
-          <w:color w:val="000000" w:themeColor="text1"/>
-        </w:rPr>
-        <w:t>int.openstockprice</w:t>
-      </w:r>
-      <w:proofErr w:type="spellEnd"/>
-      <w:proofErr w:type="gramEnd"/>
-      <w:r>
-        <w:rPr>
-          <w:b/>
-          <w:bCs/>
-          <w:color w:val="000000" w:themeColor="text1"/>
-        </w:rPr>
-        <w:t xml:space="preserve"> </w:t>
+      <w:r>
+        <w:rPr>
+          <w:b/>
+          <w:bCs/>
+          <w:color w:val="000000" w:themeColor="text1"/>
+        </w:rPr>
+        <w:t xml:space="preserve">int.openstockprice </w:t>
       </w:r>
       <w:r>
         <w:rPr>
@@ -884,7 +832,6 @@
         </w:rPr>
         <w:t xml:space="preserve">for current date using </w:t>
       </w:r>
-      <w:proofErr w:type="spellStart"/>
       <w:r>
         <w:rPr>
           <w:b/>
@@ -893,7 +840,6 @@
         </w:rPr>
         <w:t>Testing.sql</w:t>
       </w:r>
-      <w:proofErr w:type="spellEnd"/>
       <w:r>
         <w:rPr>
           <w:color w:val="000000" w:themeColor="text1"/>
@@ -1177,7 +1123,6 @@
         <w:rPr>
           <w:color w:val="000000" w:themeColor="text1"/>
         </w:rPr>
-        <w:lastRenderedPageBreak/>
         <w:t xml:space="preserve">Update config files as per your system: </w:t>
       </w:r>
     </w:p>
@@ -1672,7 +1617,6 @@
           <w:iCs/>
           <w:color w:val="000000" w:themeColor="text1"/>
         </w:rPr>
-        <w:lastRenderedPageBreak/>
         <w:t xml:space="preserve">environment </w:t>
       </w:r>
       <w:r>
@@ -1729,17 +1673,8 @@
           <w:iCs/>
           <w:color w:val="000000" w:themeColor="text1"/>
         </w:rPr>
-        <w:t xml:space="preserve"> </w:t>
-      </w:r>
-      <w:proofErr w:type="spellStart"/>
-      <w:r>
-        <w:rPr>
-          <w:iCs/>
-          <w:color w:val="000000" w:themeColor="text1"/>
-        </w:rPr>
-        <w:t>stockprice</w:t>
-      </w:r>
-      <w:proofErr w:type="spellEnd"/>
+        <w:t xml:space="preserve"> stockprice</w:t>
+      </w:r>
     </w:p>
     <w:p>
       <w:pPr>
@@ -1784,19 +1719,8 @@
           <w:color w:val="000000" w:themeColor="text1"/>
           <w:highlight w:val="yellow"/>
         </w:rPr>
-        <w:t xml:space="preserve">python C:\Git\Data_Engineering\Int\project1\loadfile.py DEV </w:t>
-      </w:r>
-      <w:proofErr w:type="spellStart"/>
-      <w:r>
-        <w:rPr>
-          <w:b/>
-          <w:bCs/>
-          <w:color w:val="000000" w:themeColor="text1"/>
-          <w:highlight w:val="yellow"/>
-        </w:rPr>
-        <w:t>stockprice</w:t>
-      </w:r>
-      <w:proofErr w:type="spellEnd"/>
+        <w:t>python C:\Git\Data_Engineering\Int\project1\loadfile.py DEV stockprice</w:t>
+      </w:r>
     </w:p>
     <w:p>
       <w:pPr>
@@ -2161,17 +2085,8 @@
           <w:iCs/>
           <w:color w:val="000000" w:themeColor="text1"/>
         </w:rPr>
-        <w:t xml:space="preserve"> </w:t>
-      </w:r>
-      <w:proofErr w:type="spellStart"/>
-      <w:r>
-        <w:rPr>
-          <w:iCs/>
-          <w:color w:val="000000" w:themeColor="text1"/>
-        </w:rPr>
-        <w:t>stockprice</w:t>
-      </w:r>
-      <w:proofErr w:type="spellEnd"/>
+        <w:t xml:space="preserve"> stockprice</w:t>
+      </w:r>
     </w:p>
     <w:p>
       <w:pPr>
@@ -2216,19 +2131,8 @@
           <w:color w:val="000000" w:themeColor="text1"/>
           <w:highlight w:val="yellow"/>
         </w:rPr>
-        <w:t xml:space="preserve">python C:\Git\Data_Engineering\Int\project1\etlprocess.py DEV </w:t>
-      </w:r>
-      <w:proofErr w:type="spellStart"/>
-      <w:r>
-        <w:rPr>
-          <w:b/>
-          <w:bCs/>
-          <w:color w:val="000000" w:themeColor="text1"/>
-          <w:highlight w:val="yellow"/>
-        </w:rPr>
-        <w:t>stockprice</w:t>
-      </w:r>
-      <w:proofErr w:type="spellEnd"/>
+        <w:t>python C:\Git\Data_Engineering\Int\project1\etlprocess.py DEV stockprice</w:t>
+      </w:r>
     </w:p>
     <w:p>
       <w:pPr>
@@ -2352,25 +2256,7 @@
           <w:iCs/>
           <w:color w:val="000000" w:themeColor="text1"/>
         </w:rPr>
-        <w:t xml:space="preserve">Post that, maximum date from the target tables - </w:t>
-      </w:r>
-      <w:proofErr w:type="spellStart"/>
-      <w:proofErr w:type="gramStart"/>
-      <w:r>
-        <w:rPr>
-          <w:iCs/>
-          <w:color w:val="000000" w:themeColor="text1"/>
-        </w:rPr>
-        <w:t>int.stockprice</w:t>
-      </w:r>
-      <w:proofErr w:type="spellEnd"/>
-      <w:proofErr w:type="gramEnd"/>
-      <w:r>
-        <w:rPr>
-          <w:iCs/>
-          <w:color w:val="000000" w:themeColor="text1"/>
-        </w:rPr>
-        <w:t xml:space="preserve"> is fetched and a day is added to it. </w:t>
+        <w:t xml:space="preserve">Post that, maximum date from the target tables - int.stockprice is fetched and a day is added to it. </w:t>
       </w:r>
     </w:p>
     <w:p>
@@ -2513,7 +2399,6 @@
           <w:iCs/>
           <w:color w:val="000000" w:themeColor="text1"/>
         </w:rPr>
-        <w:lastRenderedPageBreak/>
         <w:t>Use the query to get data from the database into data frame.</w:t>
       </w:r>
     </w:p>
@@ -2807,8 +2692,6 @@
         </w:rPr>
         <w:t xml:space="preserve">Load the data into the target table </w:t>
       </w:r>
-      <w:proofErr w:type="spellStart"/>
-      <w:proofErr w:type="gramStart"/>
       <w:r>
         <w:rPr>
           <w:b/>
@@ -2818,8 +2701,6 @@
         </w:rPr>
         <w:t>int.stockprice</w:t>
       </w:r>
-      <w:proofErr w:type="spellEnd"/>
-      <w:proofErr w:type="gramEnd"/>
     </w:p>
     <w:p>
       <w:pPr>
@@ -2984,19 +2865,11 @@
         </w:rPr>
         <w:t xml:space="preserve">Using </w:t>
       </w:r>
-      <w:proofErr w:type="spellStart"/>
-      <w:r>
-        <w:rPr>
-          <w:color w:val="000000" w:themeColor="text1"/>
-        </w:rPr>
-        <w:t>Testing.sql</w:t>
-      </w:r>
-      <w:proofErr w:type="spellEnd"/>
-      <w:r>
-        <w:rPr>
-          <w:color w:val="000000" w:themeColor="text1"/>
-        </w:rPr>
-        <w:t>. In our case next day data is 28th Jan 2022.</w:t>
+      <w:r>
+        <w:rPr>
+          <w:color w:val="000000" w:themeColor="text1"/>
+        </w:rPr>
+        <w:t>Testing.sql. In our case next day data is 28th Jan 2022.</w:t>
       </w:r>
     </w:p>
     <w:p>
@@ -3074,13 +2947,7 @@
         <w:rPr>
           <w:color w:val="000000" w:themeColor="text1"/>
         </w:rPr>
-        <w:t>loadfile.py environment project</w:t>
-      </w:r>
-      <w:r>
-        <w:rPr>
-          <w:color w:val="000000" w:themeColor="text1"/>
-        </w:rPr>
-        <w:t xml:space="preserve"> script to </w:t>
+        <w:t xml:space="preserve">loadfile.py environment project script to </w:t>
       </w:r>
     </w:p>
     <w:p>
@@ -3169,6 +3036,19 @@
       <w:pPr>
         <w:rPr>
           <w:i/>
+        </w:rPr>
+      </w:pPr>
+      <w:r>
+        <w:rPr>
+          <w:i/>
+        </w:rPr>
+        <w:t>(** Python version – 3.9.10)</w:t>
+      </w:r>
+    </w:p>
+    <w:p>
+      <w:pPr>
+        <w:rPr>
+          <w:i/>
           <w:color w:val="000000" w:themeColor="text1"/>
         </w:rPr>
       </w:pPr>
@@ -3183,14 +3063,12 @@
           <w:color w:val="000000" w:themeColor="text1"/>
         </w:rPr>
       </w:pPr>
-      <w:proofErr w:type="spellStart"/>
-      <w:r>
-        <w:rPr>
-          <w:b/>
-          <w:bCs/>
-          <w:color w:val="000000" w:themeColor="text1"/>
-        </w:rPr>
-        <w:lastRenderedPageBreak/>
+      <w:r>
+        <w:rPr>
+          <w:b/>
+          <w:bCs/>
+          <w:color w:val="000000" w:themeColor="text1"/>
+        </w:rPr>
         <w:t>c</w:t>
       </w:r>
       <w:r>
@@ -3202,7 +3080,6 @@
         </w:rPr>
         <w:t>onfigparams</w:t>
       </w:r>
-      <w:proofErr w:type="spellEnd"/>
     </w:p>
     <w:p>
       <w:pPr>
@@ -3227,7 +3104,6 @@
           <w:szCs w:val="24"/>
         </w:rPr>
       </w:pPr>
-      <w:proofErr w:type="spellStart"/>
       <w:r>
         <w:rPr>
           <w:rFonts w:eastAsiaTheme="minorHAnsi"/>
@@ -3235,7 +3111,6 @@
         </w:rPr>
         <w:t>ConfigParams</w:t>
       </w:r>
-      <w:proofErr w:type="spellEnd"/>
     </w:p>
     <w:p>
       <w:pPr>
@@ -3353,7 +3228,6 @@
           <w:color w:val="000000" w:themeColor="text1"/>
         </w:rPr>
       </w:pPr>
-      <w:proofErr w:type="spellStart"/>
       <w:r>
         <w:rPr>
           <w:rFonts w:eastAsiaTheme="minorHAnsi"/>
@@ -3361,7 +3235,6 @@
         </w:rPr>
         <w:t>GetData</w:t>
       </w:r>
-      <w:proofErr w:type="spellEnd"/>
     </w:p>
     <w:p>
       <w:pPr>
@@ -3401,23 +3274,7 @@
           <w:iCs/>
           <w:color w:val="000000" w:themeColor="text1"/>
         </w:rPr>
-        <w:t>Input parameters - query, logfile, **</w:t>
-      </w:r>
-      <w:proofErr w:type="spellStart"/>
-      <w:r>
-        <w:rPr>
-          <w:iCs/>
-          <w:color w:val="000000" w:themeColor="text1"/>
-        </w:rPr>
-        <w:t>dbparams</w:t>
-      </w:r>
-      <w:proofErr w:type="spellEnd"/>
-      <w:r>
-        <w:rPr>
-          <w:iCs/>
-          <w:color w:val="000000" w:themeColor="text1"/>
-        </w:rPr>
-        <w:t xml:space="preserve"> </w:t>
+        <w:t xml:space="preserve">Input parameters - query, logfile, **dbparams </w:t>
       </w:r>
     </w:p>
     <w:p>
@@ -3463,7 +3320,6 @@
           <w:color w:val="000000" w:themeColor="text1"/>
         </w:rPr>
       </w:pPr>
-      <w:proofErr w:type="spellStart"/>
       <w:r>
         <w:rPr>
           <w:rFonts w:eastAsiaTheme="minorHAnsi"/>
@@ -3471,7 +3327,6 @@
         </w:rPr>
         <w:t>GetInsertQuery</w:t>
       </w:r>
-      <w:proofErr w:type="spellEnd"/>
       <w:r>
         <w:rPr>
           <w:rFonts w:eastAsiaTheme="minorHAnsi"/>
@@ -3521,55 +3376,7 @@
           <w:iCs/>
           <w:color w:val="000000" w:themeColor="text1"/>
         </w:rPr>
-        <w:t xml:space="preserve">Input parameters - </w:t>
-      </w:r>
-      <w:proofErr w:type="spellStart"/>
-      <w:r>
-        <w:rPr>
-          <w:iCs/>
-          <w:color w:val="000000" w:themeColor="text1"/>
-        </w:rPr>
-        <w:t>schemaname</w:t>
-      </w:r>
-      <w:proofErr w:type="spellEnd"/>
-      <w:r>
-        <w:rPr>
-          <w:iCs/>
-          <w:color w:val="000000" w:themeColor="text1"/>
-        </w:rPr>
-        <w:t xml:space="preserve">, </w:t>
-      </w:r>
-      <w:proofErr w:type="spellStart"/>
-      <w:r>
-        <w:rPr>
-          <w:iCs/>
-          <w:color w:val="000000" w:themeColor="text1"/>
-        </w:rPr>
-        <w:t>tablename</w:t>
-      </w:r>
-      <w:proofErr w:type="spellEnd"/>
-      <w:r>
-        <w:rPr>
-          <w:iCs/>
-          <w:color w:val="000000" w:themeColor="text1"/>
-        </w:rPr>
-        <w:t xml:space="preserve">, </w:t>
-      </w:r>
-      <w:proofErr w:type="spellStart"/>
-      <w:r>
-        <w:rPr>
-          <w:iCs/>
-          <w:color w:val="000000" w:themeColor="text1"/>
-        </w:rPr>
-        <w:t>columnlist</w:t>
-      </w:r>
-      <w:proofErr w:type="spellEnd"/>
-      <w:r>
-        <w:rPr>
-          <w:iCs/>
-          <w:color w:val="000000" w:themeColor="text1"/>
-        </w:rPr>
-        <w:t>, logfile</w:t>
+        <w:t>Input parameters - schemaname, tablename, columnlist, logfile</w:t>
       </w:r>
     </w:p>
     <w:p>
@@ -3613,7 +3420,6 @@
           <w:color w:val="000000" w:themeColor="text1"/>
         </w:rPr>
       </w:pPr>
-      <w:proofErr w:type="spellStart"/>
       <w:r>
         <w:rPr>
           <w:rFonts w:eastAsiaTheme="minorHAnsi"/>
@@ -3621,7 +3427,6 @@
         </w:rPr>
         <w:t>PutData</w:t>
       </w:r>
-      <w:proofErr w:type="spellEnd"/>
     </w:p>
     <w:p>
       <w:pPr>
@@ -3661,17 +3466,8 @@
           <w:iCs/>
           <w:color w:val="000000" w:themeColor="text1"/>
         </w:rPr>
-        <w:t>Input parameters - query, data frame, logfile, **</w:t>
-      </w:r>
-      <w:proofErr w:type="spellStart"/>
-      <w:r>
-        <w:rPr>
-          <w:iCs/>
-          <w:color w:val="000000" w:themeColor="text1"/>
-        </w:rPr>
-        <w:t>dbparams</w:t>
-      </w:r>
-      <w:proofErr w:type="spellEnd"/>
+        <w:t>Input parameters - query, data frame, logfile, **dbparams</w:t>
+      </w:r>
     </w:p>
     <w:p>
       <w:pPr>
@@ -3713,7 +3509,6 @@
           <w:color w:val="000000" w:themeColor="text1"/>
         </w:rPr>
       </w:pPr>
-      <w:proofErr w:type="spellStart"/>
       <w:r>
         <w:rPr>
           <w:b/>
@@ -3731,7 +3526,6 @@
         </w:rPr>
         <w:t>ocalfile</w:t>
       </w:r>
-      <w:proofErr w:type="spellEnd"/>
     </w:p>
     <w:p>
       <w:pPr>
@@ -3754,7 +3548,6 @@
           <w:color w:val="000000" w:themeColor="text1"/>
         </w:rPr>
       </w:pPr>
-      <w:proofErr w:type="spellStart"/>
       <w:r>
         <w:rPr>
           <w:rFonts w:eastAsiaTheme="minorHAnsi"/>
@@ -3762,7 +3555,6 @@
         </w:rPr>
         <w:t>PutFile</w:t>
       </w:r>
-      <w:proofErr w:type="spellEnd"/>
     </w:p>
     <w:p>
       <w:pPr>
@@ -3801,55 +3593,7 @@
           <w:iCs/>
           <w:color w:val="000000" w:themeColor="text1"/>
         </w:rPr>
-        <w:t xml:space="preserve">Input parameters - </w:t>
-      </w:r>
-      <w:proofErr w:type="spellStart"/>
-      <w:r>
-        <w:rPr>
-          <w:iCs/>
-          <w:color w:val="000000" w:themeColor="text1"/>
-        </w:rPr>
-        <w:t>filesourcepath</w:t>
-      </w:r>
-      <w:proofErr w:type="spellEnd"/>
-      <w:r>
-        <w:rPr>
-          <w:iCs/>
-          <w:color w:val="000000" w:themeColor="text1"/>
-        </w:rPr>
-        <w:t xml:space="preserve">, </w:t>
-      </w:r>
-      <w:proofErr w:type="spellStart"/>
-      <w:r>
-        <w:rPr>
-          <w:iCs/>
-          <w:color w:val="000000" w:themeColor="text1"/>
-        </w:rPr>
-        <w:t>filetargetpath</w:t>
-      </w:r>
-      <w:proofErr w:type="spellEnd"/>
-      <w:r>
-        <w:rPr>
-          <w:iCs/>
-          <w:color w:val="000000" w:themeColor="text1"/>
-        </w:rPr>
-        <w:t xml:space="preserve">, </w:t>
-      </w:r>
-      <w:proofErr w:type="spellStart"/>
-      <w:r>
-        <w:rPr>
-          <w:iCs/>
-          <w:color w:val="000000" w:themeColor="text1"/>
-        </w:rPr>
-        <w:t>filearchivepath</w:t>
-      </w:r>
-      <w:proofErr w:type="spellEnd"/>
-      <w:r>
-        <w:rPr>
-          <w:iCs/>
-          <w:color w:val="000000" w:themeColor="text1"/>
-        </w:rPr>
-        <w:t>, filename, logfile</w:t>
+        <w:t>Input parameters - filesourcepath, filetargetpath, filearchivepath, filename, logfile</w:t>
       </w:r>
     </w:p>
     <w:p>
@@ -3990,37 +3734,7 @@
           <w:iCs/>
           <w:color w:val="000000" w:themeColor="text1"/>
         </w:rPr>
-        <w:t xml:space="preserve"> </w:t>
-      </w:r>
-      <w:r>
-        <w:rPr>
-          <w:iCs/>
-          <w:color w:val="000000" w:themeColor="text1"/>
-        </w:rPr>
-        <w:t>Archive</w:t>
-      </w:r>
-      <w:r>
-        <w:rPr>
-          <w:iCs/>
-          <w:color w:val="000000" w:themeColor="text1"/>
-        </w:rPr>
-        <w:t xml:space="preserve"> bucket for any bucket will be - </w:t>
-      </w:r>
-      <w:proofErr w:type="spellStart"/>
-      <w:r>
-        <w:rPr>
-          <w:iCs/>
-          <w:color w:val="000000" w:themeColor="text1"/>
-        </w:rPr>
-        <w:t>bucketname</w:t>
-      </w:r>
-      <w:proofErr w:type="spellEnd"/>
-      <w:r>
-        <w:rPr>
-          <w:iCs/>
-          <w:color w:val="000000" w:themeColor="text1"/>
-        </w:rPr>
-        <w:t>+'archive'.</w:t>
+        <w:t xml:space="preserve"> Archive bucket for any bucket will be - bucketname+'archive'.</w:t>
       </w:r>
     </w:p>
     <w:p>
@@ -4040,24 +3754,14 @@
           <w:iCs/>
           <w:color w:val="000000" w:themeColor="text1"/>
         </w:rPr>
-        <w:lastRenderedPageBreak/>
         <w:t xml:space="preserve">Input parameters - </w:t>
       </w:r>
-      <w:proofErr w:type="spellStart"/>
-      <w:r>
-        <w:rPr>
-          <w:iCs/>
-          <w:color w:val="000000" w:themeColor="text1"/>
-        </w:rPr>
-        <w:t>bucketname</w:t>
-      </w:r>
-      <w:proofErr w:type="spellEnd"/>
-      <w:r>
-        <w:rPr>
-          <w:iCs/>
-          <w:color w:val="000000" w:themeColor="text1"/>
-        </w:rPr>
-        <w:t>, filename, logfile, **s3params</w:t>
+      <w:r>
+        <w:rPr>
+          <w:iCs/>
+          <w:color w:val="000000" w:themeColor="text1"/>
+        </w:rPr>
+        <w:t>bucketname, filename, logfile, **s3params</w:t>
       </w:r>
     </w:p>
     <w:p>
@@ -4261,69 +3965,12 @@
         </w:rPr>
         <w:t xml:space="preserve">Input parameters - </w:t>
       </w:r>
-      <w:proofErr w:type="spellStart"/>
-      <w:r>
-        <w:rPr>
-          <w:iCs/>
-          <w:color w:val="000000" w:themeColor="text1"/>
-        </w:rPr>
-        <w:t>sourcebucket</w:t>
-      </w:r>
-      <w:proofErr w:type="spellEnd"/>
-      <w:r>
-        <w:rPr>
-          <w:iCs/>
-          <w:color w:val="000000" w:themeColor="text1"/>
-        </w:rPr>
-        <w:t xml:space="preserve">, </w:t>
-      </w:r>
-      <w:proofErr w:type="spellStart"/>
-      <w:r>
-        <w:rPr>
-          <w:iCs/>
-          <w:color w:val="000000" w:themeColor="text1"/>
-        </w:rPr>
-        <w:t>targetbucket</w:t>
-      </w:r>
-      <w:proofErr w:type="spellEnd"/>
-      <w:r>
-        <w:rPr>
-          <w:iCs/>
-          <w:color w:val="000000" w:themeColor="text1"/>
-        </w:rPr>
-        <w:t xml:space="preserve">, </w:t>
-      </w:r>
-      <w:proofErr w:type="spellStart"/>
-      <w:r>
-        <w:rPr>
-          <w:iCs/>
-          <w:color w:val="000000" w:themeColor="text1"/>
-        </w:rPr>
-        <w:t>sourcefilename</w:t>
-      </w:r>
-      <w:proofErr w:type="spellEnd"/>
-      <w:r>
-        <w:rPr>
-          <w:iCs/>
-          <w:color w:val="000000" w:themeColor="text1"/>
-        </w:rPr>
-        <w:t xml:space="preserve">, </w:t>
-      </w:r>
-      <w:proofErr w:type="spellStart"/>
-      <w:r>
-        <w:rPr>
-          <w:iCs/>
-          <w:color w:val="000000" w:themeColor="text1"/>
-        </w:rPr>
-        <w:t>targetfilename</w:t>
-      </w:r>
-      <w:proofErr w:type="spellEnd"/>
-      <w:r>
-        <w:rPr>
-          <w:iCs/>
-          <w:color w:val="000000" w:themeColor="text1"/>
-        </w:rPr>
-        <w:t>, logfile, **s3params</w:t>
+      <w:r>
+        <w:rPr>
+          <w:iCs/>
+          <w:color w:val="000000" w:themeColor="text1"/>
+        </w:rPr>
+        <w:t>sourcebucket, targetbucket, sourcefilename, targetfilename, logfile, **s3params</w:t>
       </w:r>
     </w:p>
     <w:p>
@@ -4450,21 +4097,12 @@
         </w:rPr>
         <w:t xml:space="preserve">Input parameters - </w:t>
       </w:r>
-      <w:proofErr w:type="spellStart"/>
-      <w:r>
-        <w:rPr>
-          <w:iCs/>
-          <w:color w:val="000000" w:themeColor="text1"/>
-        </w:rPr>
-        <w:t>bucketname</w:t>
-      </w:r>
-      <w:proofErr w:type="spellEnd"/>
-      <w:r>
-        <w:rPr>
-          <w:iCs/>
-          <w:color w:val="000000" w:themeColor="text1"/>
-        </w:rPr>
-        <w:t>,</w:t>
+      <w:r>
+        <w:rPr>
+          <w:iCs/>
+          <w:color w:val="000000" w:themeColor="text1"/>
+        </w:rPr>
+        <w:t>bucketname,</w:t>
       </w:r>
       <w:r>
         <w:rPr>
@@ -4612,21 +4250,12 @@
         </w:rPr>
         <w:t xml:space="preserve">Input parameters - </w:t>
       </w:r>
-      <w:proofErr w:type="spellStart"/>
-      <w:r>
-        <w:rPr>
-          <w:iCs/>
-          <w:color w:val="000000" w:themeColor="text1"/>
-        </w:rPr>
-        <w:t>bucketname</w:t>
-      </w:r>
-      <w:proofErr w:type="spellEnd"/>
-      <w:r>
-        <w:rPr>
-          <w:iCs/>
-          <w:color w:val="000000" w:themeColor="text1"/>
-        </w:rPr>
-        <w:t>, filename, logfile, **s3params</w:t>
+      <w:r>
+        <w:rPr>
+          <w:iCs/>
+          <w:color w:val="000000" w:themeColor="text1"/>
+        </w:rPr>
+        <w:t>bucketname, filename, logfile, **s3params</w:t>
       </w:r>
     </w:p>
     <w:p>
@@ -4767,21 +4396,12 @@
         </w:rPr>
         <w:t xml:space="preserve">Input parameters - </w:t>
       </w:r>
-      <w:proofErr w:type="spellStart"/>
-      <w:r>
-        <w:rPr>
-          <w:iCs/>
-          <w:color w:val="000000" w:themeColor="text1"/>
-        </w:rPr>
-        <w:t>bucketname</w:t>
-      </w:r>
-      <w:proofErr w:type="spellEnd"/>
-      <w:r>
-        <w:rPr>
-          <w:iCs/>
-          <w:color w:val="000000" w:themeColor="text1"/>
-        </w:rPr>
-        <w:t>, key, logfile, **s3params</w:t>
+      <w:r>
+        <w:rPr>
+          <w:iCs/>
+          <w:color w:val="000000" w:themeColor="text1"/>
+        </w:rPr>
+        <w:t>bucketname, key, logfile, **s3params</w:t>
       </w:r>
     </w:p>
     <w:p>
@@ -4844,16 +4464,7 @@
           <w:iCs/>
           <w:color w:val="000000" w:themeColor="text1"/>
         </w:rPr>
-        <w:t>C</w:t>
-      </w:r>
-      <w:r>
-        <w:rPr>
-          <w:b/>
-          <w:bCs/>
-          <w:iCs/>
-          <w:color w:val="000000" w:themeColor="text1"/>
-        </w:rPr>
-        <w:t>reateBucketS3</w:t>
+        <w:t>CreateBucketS3</w:t>
       </w:r>
     </w:p>
     <w:p>
@@ -4933,37 +4544,12 @@
         </w:rPr>
         <w:t xml:space="preserve">Input parameters - </w:t>
       </w:r>
-      <w:proofErr w:type="spellStart"/>
-      <w:r>
-        <w:rPr>
-          <w:iCs/>
-          <w:color w:val="000000" w:themeColor="text1"/>
-        </w:rPr>
-        <w:t>bucketname</w:t>
-      </w:r>
-      <w:proofErr w:type="spellEnd"/>
-      <w:r>
-        <w:rPr>
-          <w:iCs/>
-          <w:color w:val="000000" w:themeColor="text1"/>
-        </w:rPr>
-        <w:t xml:space="preserve">, </w:t>
-      </w:r>
-      <w:proofErr w:type="spellStart"/>
-      <w:r>
-        <w:rPr>
-          <w:iCs/>
-          <w:color w:val="000000" w:themeColor="text1"/>
-        </w:rPr>
-        <w:t>filepath</w:t>
-      </w:r>
-      <w:proofErr w:type="spellEnd"/>
-      <w:r>
-        <w:rPr>
-          <w:iCs/>
-          <w:color w:val="000000" w:themeColor="text1"/>
-        </w:rPr>
-        <w:t>, filename, logfile, **s3params):</w:t>
+      <w:r>
+        <w:rPr>
+          <w:iCs/>
+          <w:color w:val="000000" w:themeColor="text1"/>
+        </w:rPr>
+        <w:t>bucketname, filepath, filename, logfile, **s3params):</w:t>
       </w:r>
     </w:p>
     <w:p>
@@ -5035,16 +4621,7 @@
           <w:iCs/>
           <w:color w:val="000000" w:themeColor="text1"/>
         </w:rPr>
-        <w:t xml:space="preserve">, </w:t>
-      </w:r>
-      <w:r>
-        <w:rPr>
-          <w:b/>
-          <w:bCs/>
-          <w:iCs/>
-          <w:color w:val="000000" w:themeColor="text1"/>
-        </w:rPr>
-        <w:t>ArchiveFileS3</w:t>
+        <w:t>, ArchiveFileS3</w:t>
       </w:r>
     </w:p>
     <w:p>
@@ -5061,17 +4638,230 @@
     </w:p>
     <w:p>
       <w:pPr>
-        <w:rPr>
-          <w:color w:val="000000" w:themeColor="text1"/>
-        </w:rPr>
-      </w:pPr>
-    </w:p>
-    <w:p>
-      <w:pPr>
-        <w:rPr>
-          <w:color w:val="000000" w:themeColor="text1"/>
-        </w:rPr>
-      </w:pPr>
+        <w:pStyle w:val="Heading2"/>
+        <w:rPr>
+          <w:b/>
+          <w:bCs/>
+          <w:color w:val="auto"/>
+        </w:rPr>
+      </w:pPr>
+      <w:r>
+        <w:rPr>
+          <w:b/>
+          <w:bCs/>
+          <w:color w:val="auto"/>
+        </w:rPr>
+        <w:t xml:space="preserve">Additional </w:t>
+      </w:r>
+      <w:r>
+        <w:rPr>
+          <w:b/>
+          <w:bCs/>
+          <w:color w:val="auto"/>
+        </w:rPr>
+        <w:t>Package</w:t>
+      </w:r>
+      <w:r>
+        <w:rPr>
+          <w:b/>
+          <w:bCs/>
+          <w:color w:val="auto"/>
+        </w:rPr>
+        <w:t>s</w:t>
+      </w:r>
+      <w:r>
+        <w:rPr>
+          <w:b/>
+          <w:bCs/>
+          <w:color w:val="auto"/>
+        </w:rPr>
+        <w:t xml:space="preserve"> and Module </w:t>
+      </w:r>
+      <w:r>
+        <w:rPr>
+          <w:b/>
+          <w:bCs/>
+          <w:color w:val="auto"/>
+        </w:rPr>
+        <w:t>Needed</w:t>
+      </w:r>
+      <w:r>
+        <w:rPr>
+          <w:b/>
+          <w:bCs/>
+          <w:color w:val="auto"/>
+        </w:rPr>
+        <w:t>:</w:t>
+      </w:r>
+      <w:r>
+        <w:rPr>
+          <w:b/>
+          <w:bCs/>
+          <w:color w:val="auto"/>
+        </w:rPr>
+        <w:tab/>
+      </w:r>
+    </w:p>
+    <w:p>
+      <w:pPr>
+        <w:pStyle w:val="Heading3"/>
+        <w:ind w:firstLine="720"/>
+        <w:rPr>
+          <w:b/>
+          <w:bCs/>
+          <w:color w:val="auto"/>
+        </w:rPr>
+      </w:pPr>
+    </w:p>
+    <w:p>
+      <w:pPr>
+        <w:pStyle w:val="Heading3"/>
+        <w:numPr>
+          <w:ilvl w:val="0"/>
+          <w:numId w:val="14"/>
+        </w:numPr>
+        <w:rPr>
+          <w:b/>
+          <w:bCs/>
+          <w:color w:val="auto"/>
+        </w:rPr>
+      </w:pPr>
+      <w:r>
+        <w:rPr>
+          <w:b/>
+          <w:bCs/>
+          <w:color w:val="auto"/>
+        </w:rPr>
+        <w:t>Pandas</w:t>
+      </w:r>
+    </w:p>
+    <w:p>
+      <w:pPr>
+        <w:pStyle w:val="ListParagraph"/>
+        <w:numPr>
+          <w:ilvl w:val="2"/>
+          <w:numId w:val="2"/>
+        </w:numPr>
+        <w:rPr>
+          <w:iCs/>
+        </w:rPr>
+      </w:pPr>
+      <w:r>
+        <w:rPr>
+          <w:iCs/>
+        </w:rPr>
+        <w:t xml:space="preserve">pip install </w:t>
+      </w:r>
+      <w:r>
+        <w:rPr>
+          <w:iCs/>
+        </w:rPr>
+        <w:t>pandas==1.3.1</w:t>
+      </w:r>
+    </w:p>
+    <w:p>
+      <w:pPr>
+        <w:pStyle w:val="ListParagraph"/>
+        <w:ind w:left="2880"/>
+        <w:rPr>
+          <w:iCs/>
+        </w:rPr>
+      </w:pPr>
+    </w:p>
+    <w:p>
+      <w:pPr>
+        <w:pStyle w:val="Heading3"/>
+        <w:numPr>
+          <w:ilvl w:val="0"/>
+          <w:numId w:val="14"/>
+        </w:numPr>
+        <w:tabs>
+          <w:tab w:val="num" w:pos="360"/>
+        </w:tabs>
+        <w:rPr>
+          <w:b/>
+          <w:bCs/>
+          <w:color w:val="auto"/>
+        </w:rPr>
+      </w:pPr>
+      <w:r>
+        <w:rPr>
+          <w:b/>
+          <w:bCs/>
+          <w:color w:val="auto"/>
+        </w:rPr>
+        <w:t>Psycopg2</w:t>
+      </w:r>
+    </w:p>
+    <w:p>
+      <w:pPr>
+        <w:pStyle w:val="ListParagraph"/>
+        <w:numPr>
+          <w:ilvl w:val="2"/>
+          <w:numId w:val="2"/>
+        </w:numPr>
+        <w:rPr>
+          <w:iCs/>
+        </w:rPr>
+      </w:pPr>
+      <w:r>
+        <w:rPr>
+          <w:iCs/>
+        </w:rPr>
+        <w:t>pip install Pyscopg2</w:t>
+      </w:r>
+    </w:p>
+    <w:p>
+      <w:pPr>
+        <w:pStyle w:val="ListParagraph"/>
+        <w:ind w:left="2880"/>
+        <w:rPr>
+          <w:iCs/>
+        </w:rPr>
+      </w:pPr>
+    </w:p>
+    <w:p>
+      <w:pPr>
+        <w:pStyle w:val="Heading3"/>
+        <w:numPr>
+          <w:ilvl w:val="0"/>
+          <w:numId w:val="14"/>
+        </w:numPr>
+        <w:tabs>
+          <w:tab w:val="num" w:pos="360"/>
+        </w:tabs>
+        <w:rPr>
+          <w:b/>
+          <w:bCs/>
+          <w:color w:val="auto"/>
+        </w:rPr>
+      </w:pPr>
+      <w:r>
+        <w:rPr>
+          <w:b/>
+          <w:bCs/>
+          <w:color w:val="auto"/>
+        </w:rPr>
+        <w:t>boto3</w:t>
+      </w:r>
+    </w:p>
+    <w:p>
+      <w:pPr>
+        <w:pStyle w:val="ListParagraph"/>
+        <w:numPr>
+          <w:ilvl w:val="2"/>
+          <w:numId w:val="2"/>
+        </w:numPr>
+        <w:rPr>
+          <w:iCs/>
+        </w:rPr>
+      </w:pPr>
+      <w:r>
+        <w:rPr>
+          <w:iCs/>
+        </w:rPr>
+        <w:t>pip install boto3</w:t>
+      </w:r>
     </w:p>
     <w:p>
       <w:pPr>
@@ -5091,7 +4881,7 @@
 </file>
 
 <file path=word/numbering.xml><?xml version="1.0" encoding="utf-8"?>
-<w:numbering xmlns:wpc="http://schemas.microsoft.com/office/word/2010/wordprocessingCanvas" xmlns:cx="http://schemas.microsoft.com/office/drawing/2014/chartex" xmlns:cx1="http://schemas.microsoft.com/office/drawing/2015/9/8/chartex" xmlns:cx2="http://schemas.microsoft.com/office/drawing/2015/10/21/chartex" xmlns:cx3="http://schemas.microsoft.com/office/drawing/2016/5/9/chartex" xmlns:cx4="http://schemas.microsoft.com/office/drawing/2016/5/10/chartex" xmlns:cx5="http://schemas.microsoft.com/office/drawing/2016/5/11/chartex" xmlns:cx6="http://schemas.microsoft.com/office/drawing/2016/5/12/chartex" xmlns:cx7="http://schemas.microsoft.com/office/drawing/2016/5/13/chartex" xmlns:cx8="http://schemas.microsoft.com/office/drawing/2016/5/14/chartex" xmlns:mc="http://schemas.openxmlformats.org/markup-compatibility/2006" xmlns:aink="http://schemas.microsoft.com/office/drawing/2016/ink" xmlns:am3d="http://schemas.microsoft.com/office/drawing/2017/model3d" xmlns:o="urn:schemas-microsoft-com:office:office" xmlns:r="http://schemas.openxmlformats.org/officeDocument/2006/relationships" xmlns:m="http://schemas.openxmlformats.org/officeDocument/2006/math" xmlns:v="urn:schemas-microsoft-com:vml" xmlns:wp14="http://schemas.microsoft.com/office/word/2010/wordprocessingDrawing" xmlns:wp="http://schemas.openxmlformats.org/drawingml/2006/wordprocessingDrawing" xmlns:w10="urn:schemas-microsoft-com:office:word" xmlns:w="http://schemas.openxmlformats.org/wordprocessingml/2006/main" xmlns:w14="http://schemas.microsoft.com/office/word/2010/wordml" xmlns:w15="http://schemas.microsoft.com/office/word/2012/wordml" xmlns:w16cex="http://schemas.microsoft.com/office/word/2018/wordml/cex" xmlns:w16cid="http://schemas.microsoft.com/office/word/2016/wordml/cid" xmlns:w16="http://schemas.microsoft.com/office/word/2018/wordml" xmlns:w16se="http://schemas.microsoft.com/office/word/2015/wordml/symex" xmlns:wpg="http://schemas.microsoft.com/office/word/2010/wordprocessingGroup" xmlns:wpi="http://schemas.microsoft.com/office/word/2010/wordprocessingInk" xmlns:wne="http://schemas.microsoft.com/office/word/2006/wordml" xmlns:wps="http://schemas.microsoft.com/office/word/2010/wordprocessingShape" mc:Ignorable="w14 w15 w16se w16cid w16 w16cex wp14">
+<w:numbering xmlns:wpc="http://schemas.microsoft.com/office/word/2010/wordprocessingCanvas" xmlns:cx="http://schemas.microsoft.com/office/drawing/2014/chartex" xmlns:cx1="http://schemas.microsoft.com/office/drawing/2015/9/8/chartex" xmlns:cx2="http://schemas.microsoft.com/office/drawing/2015/10/21/chartex" xmlns:cx3="http://schemas.microsoft.com/office/drawing/2016/5/9/chartex" xmlns:cx4="http://schemas.microsoft.com/office/drawing/2016/5/10/chartex" xmlns:cx5="http://schemas.microsoft.com/office/drawing/2016/5/11/chartex" xmlns:cx6="http://schemas.microsoft.com/office/drawing/2016/5/12/chartex" xmlns:cx7="http://schemas.microsoft.com/office/drawing/2016/5/13/chartex" xmlns:cx8="http://schemas.microsoft.com/office/drawing/2016/5/14/chartex" xmlns:mc="http://schemas.openxmlformats.org/markup-compatibility/2006" xmlns:aink="http://schemas.microsoft.com/office/drawing/2016/ink" xmlns:am3d="http://schemas.microsoft.com/office/drawing/2017/model3d" xmlns:o="urn:schemas-microsoft-com:office:office" xmlns:r="http://schemas.openxmlformats.org/officeDocument/2006/relationships" xmlns:m="http://schemas.openxmlformats.org/officeDocument/2006/math" xmlns:v="urn:schemas-microsoft-com:vml" xmlns:wp14="http://schemas.microsoft.com/office/word/2010/wordprocessingDrawing" xmlns:wp="http://schemas.openxmlformats.org/drawingml/2006/wordprocessingDrawing" xmlns:w10="urn:schemas-microsoft-com:office:word" xmlns:w="http://schemas.openxmlformats.org/wordprocessingml/2006/main" xmlns:w14="http://schemas.microsoft.com/office/word/2010/wordml" xmlns:w15="http://schemas.microsoft.com/office/word/2012/wordml" xmlns:w16cex="http://schemas.microsoft.com/office/word/2018/wordml/cex" xmlns:w16cid="http://schemas.microsoft.com/office/word/2016/wordml/cid" xmlns:w16="http://schemas.microsoft.com/office/word/2018/wordml" xmlns:w16sdtdh="http://schemas.microsoft.com/office/word/2020/wordml/sdtdatahash" xmlns:w16se="http://schemas.microsoft.com/office/word/2015/wordml/symex" xmlns:wpg="http://schemas.microsoft.com/office/word/2010/wordprocessingGroup" xmlns:wpi="http://schemas.microsoft.com/office/word/2010/wordprocessingInk" xmlns:wne="http://schemas.microsoft.com/office/word/2006/wordml" xmlns:wps="http://schemas.microsoft.com/office/word/2010/wordprocessingShape" mc:Ignorable="w14 w15 w16se w16cid w16 w16cex w16sdtdh wp14">
   <w:abstractNum w:abstractNumId="0" w15:restartNumberingAfterBreak="0">
     <w:nsid w:val="054B4B53"/>
     <w:multiLevelType w:val="hybridMultilevel"/>
@@ -6065,6 +5855,232 @@
     </w:lvl>
   </w:abstractNum>
   <w:abstractNum w:abstractNumId="10" w15:restartNumberingAfterBreak="0">
+    <w:nsid w:val="65EA00C3"/>
+    <w:multiLevelType w:val="hybridMultilevel"/>
+    <w:tmpl w:val="C5168E52"/>
+    <w:lvl w:ilvl="0" w:tplc="40090001">
+      <w:start w:val="1"/>
+      <w:numFmt w:val="bullet"/>
+      <w:lvlText w:val=""/>
+      <w:lvlJc w:val="left"/>
+      <w:pPr>
+        <w:ind w:left="1440" w:hanging="360"/>
+      </w:pPr>
+      <w:rPr>
+        <w:rFonts w:ascii="Symbol" w:hAnsi="Symbol" w:hint="default"/>
+      </w:rPr>
+    </w:lvl>
+    <w:lvl w:ilvl="1" w:tplc="40090003" w:tentative="1">
+      <w:start w:val="1"/>
+      <w:numFmt w:val="bullet"/>
+      <w:lvlText w:val="o"/>
+      <w:lvlJc w:val="left"/>
+      <w:pPr>
+        <w:ind w:left="2160" w:hanging="360"/>
+      </w:pPr>
+      <w:rPr>
+        <w:rFonts w:ascii="Courier New" w:hAnsi="Courier New" w:cs="Courier New" w:hint="default"/>
+      </w:rPr>
+    </w:lvl>
+    <w:lvl w:ilvl="2" w:tplc="40090005" w:tentative="1">
+      <w:start w:val="1"/>
+      <w:numFmt w:val="bullet"/>
+      <w:lvlText w:val=""/>
+      <w:lvlJc w:val="left"/>
+      <w:pPr>
+        <w:ind w:left="2880" w:hanging="360"/>
+      </w:pPr>
+      <w:rPr>
+        <w:rFonts w:ascii="Wingdings" w:hAnsi="Wingdings" w:hint="default"/>
+      </w:rPr>
+    </w:lvl>
+    <w:lvl w:ilvl="3" w:tplc="40090001" w:tentative="1">
+      <w:start w:val="1"/>
+      <w:numFmt w:val="bullet"/>
+      <w:lvlText w:val=""/>
+      <w:lvlJc w:val="left"/>
+      <w:pPr>
+        <w:ind w:left="3600" w:hanging="360"/>
+      </w:pPr>
+      <w:rPr>
+        <w:rFonts w:ascii="Symbol" w:hAnsi="Symbol" w:hint="default"/>
+      </w:rPr>
+    </w:lvl>
+    <w:lvl w:ilvl="4" w:tplc="40090003" w:tentative="1">
+      <w:start w:val="1"/>
+      <w:numFmt w:val="bullet"/>
+      <w:lvlText w:val="o"/>
+      <w:lvlJc w:val="left"/>
+      <w:pPr>
+        <w:ind w:left="4320" w:hanging="360"/>
+      </w:pPr>
+      <w:rPr>
+        <w:rFonts w:ascii="Courier New" w:hAnsi="Courier New" w:cs="Courier New" w:hint="default"/>
+      </w:rPr>
+    </w:lvl>
+    <w:lvl w:ilvl="5" w:tplc="40090005" w:tentative="1">
+      <w:start w:val="1"/>
+      <w:numFmt w:val="bullet"/>
+      <w:lvlText w:val=""/>
+      <w:lvlJc w:val="left"/>
+      <w:pPr>
+        <w:ind w:left="5040" w:hanging="360"/>
+      </w:pPr>
+      <w:rPr>
+        <w:rFonts w:ascii="Wingdings" w:hAnsi="Wingdings" w:hint="default"/>
+      </w:rPr>
+    </w:lvl>
+    <w:lvl w:ilvl="6" w:tplc="40090001" w:tentative="1">
+      <w:start w:val="1"/>
+      <w:numFmt w:val="bullet"/>
+      <w:lvlText w:val=""/>
+      <w:lvlJc w:val="left"/>
+      <w:pPr>
+        <w:ind w:left="5760" w:hanging="360"/>
+      </w:pPr>
+      <w:rPr>
+        <w:rFonts w:ascii="Symbol" w:hAnsi="Symbol" w:hint="default"/>
+      </w:rPr>
+    </w:lvl>
+    <w:lvl w:ilvl="7" w:tplc="40090003" w:tentative="1">
+      <w:start w:val="1"/>
+      <w:numFmt w:val="bullet"/>
+      <w:lvlText w:val="o"/>
+      <w:lvlJc w:val="left"/>
+      <w:pPr>
+        <w:ind w:left="6480" w:hanging="360"/>
+      </w:pPr>
+      <w:rPr>
+        <w:rFonts w:ascii="Courier New" w:hAnsi="Courier New" w:cs="Courier New" w:hint="default"/>
+      </w:rPr>
+    </w:lvl>
+    <w:lvl w:ilvl="8" w:tplc="40090005" w:tentative="1">
+      <w:start w:val="1"/>
+      <w:numFmt w:val="bullet"/>
+      <w:lvlText w:val=""/>
+      <w:lvlJc w:val="left"/>
+      <w:pPr>
+        <w:ind w:left="7200" w:hanging="360"/>
+      </w:pPr>
+      <w:rPr>
+        <w:rFonts w:ascii="Wingdings" w:hAnsi="Wingdings" w:hint="default"/>
+      </w:rPr>
+    </w:lvl>
+  </w:abstractNum>
+  <w:abstractNum w:abstractNumId="11" w15:restartNumberingAfterBreak="0">
+    <w:nsid w:val="666F7139"/>
+    <w:multiLevelType w:val="hybridMultilevel"/>
+    <w:tmpl w:val="E490181A"/>
+    <w:lvl w:ilvl="0" w:tplc="40090001">
+      <w:start w:val="1"/>
+      <w:numFmt w:val="bullet"/>
+      <w:lvlText w:val=""/>
+      <w:lvlJc w:val="left"/>
+      <w:pPr>
+        <w:ind w:left="5040" w:hanging="360"/>
+      </w:pPr>
+      <w:rPr>
+        <w:rFonts w:ascii="Symbol" w:hAnsi="Symbol" w:hint="default"/>
+      </w:rPr>
+    </w:lvl>
+    <w:lvl w:ilvl="1" w:tplc="40090003" w:tentative="1">
+      <w:start w:val="1"/>
+      <w:numFmt w:val="bullet"/>
+      <w:lvlText w:val="o"/>
+      <w:lvlJc w:val="left"/>
+      <w:pPr>
+        <w:ind w:left="5760" w:hanging="360"/>
+      </w:pPr>
+      <w:rPr>
+        <w:rFonts w:ascii="Courier New" w:hAnsi="Courier New" w:cs="Courier New" w:hint="default"/>
+      </w:rPr>
+    </w:lvl>
+    <w:lvl w:ilvl="2" w:tplc="40090005" w:tentative="1">
+      <w:start w:val="1"/>
+      <w:numFmt w:val="bullet"/>
+      <w:lvlText w:val=""/>
+      <w:lvlJc w:val="left"/>
+      <w:pPr>
+        <w:ind w:left="6480" w:hanging="360"/>
+      </w:pPr>
+      <w:rPr>
+        <w:rFonts w:ascii="Wingdings" w:hAnsi="Wingdings" w:hint="default"/>
+      </w:rPr>
+    </w:lvl>
+    <w:lvl w:ilvl="3" w:tplc="40090001" w:tentative="1">
+      <w:start w:val="1"/>
+      <w:numFmt w:val="bullet"/>
+      <w:lvlText w:val=""/>
+      <w:lvlJc w:val="left"/>
+      <w:pPr>
+        <w:ind w:left="7200" w:hanging="360"/>
+      </w:pPr>
+      <w:rPr>
+        <w:rFonts w:ascii="Symbol" w:hAnsi="Symbol" w:hint="default"/>
+      </w:rPr>
+    </w:lvl>
+    <w:lvl w:ilvl="4" w:tplc="40090003" w:tentative="1">
+      <w:start w:val="1"/>
+      <w:numFmt w:val="bullet"/>
+      <w:lvlText w:val="o"/>
+      <w:lvlJc w:val="left"/>
+      <w:pPr>
+        <w:ind w:left="7920" w:hanging="360"/>
+      </w:pPr>
+      <w:rPr>
+        <w:rFonts w:ascii="Courier New" w:hAnsi="Courier New" w:cs="Courier New" w:hint="default"/>
+      </w:rPr>
+    </w:lvl>
+    <w:lvl w:ilvl="5" w:tplc="40090005" w:tentative="1">
+      <w:start w:val="1"/>
+      <w:numFmt w:val="bullet"/>
+      <w:lvlText w:val=""/>
+      <w:lvlJc w:val="left"/>
+      <w:pPr>
+        <w:ind w:left="8640" w:hanging="360"/>
+      </w:pPr>
+      <w:rPr>
+        <w:rFonts w:ascii="Wingdings" w:hAnsi="Wingdings" w:hint="default"/>
+      </w:rPr>
+    </w:lvl>
+    <w:lvl w:ilvl="6" w:tplc="40090001" w:tentative="1">
+      <w:start w:val="1"/>
+      <w:numFmt w:val="bullet"/>
+      <w:lvlText w:val=""/>
+      <w:lvlJc w:val="left"/>
+      <w:pPr>
+        <w:ind w:left="9360" w:hanging="360"/>
+      </w:pPr>
+      <w:rPr>
+        <w:rFonts w:ascii="Symbol" w:hAnsi="Symbol" w:hint="default"/>
+      </w:rPr>
+    </w:lvl>
+    <w:lvl w:ilvl="7" w:tplc="40090003" w:tentative="1">
+      <w:start w:val="1"/>
+      <w:numFmt w:val="bullet"/>
+      <w:lvlText w:val="o"/>
+      <w:lvlJc w:val="left"/>
+      <w:pPr>
+        <w:ind w:left="10080" w:hanging="360"/>
+      </w:pPr>
+      <w:rPr>
+        <w:rFonts w:ascii="Courier New" w:hAnsi="Courier New" w:cs="Courier New" w:hint="default"/>
+      </w:rPr>
+    </w:lvl>
+    <w:lvl w:ilvl="8" w:tplc="40090005" w:tentative="1">
+      <w:start w:val="1"/>
+      <w:numFmt w:val="bullet"/>
+      <w:lvlText w:val=""/>
+      <w:lvlJc w:val="left"/>
+      <w:pPr>
+        <w:ind w:left="10800" w:hanging="360"/>
+      </w:pPr>
+      <w:rPr>
+        <w:rFonts w:ascii="Wingdings" w:hAnsi="Wingdings" w:hint="default"/>
+      </w:rPr>
+    </w:lvl>
+  </w:abstractNum>
+  <w:abstractNum w:abstractNumId="12" w15:restartNumberingAfterBreak="0">
     <w:nsid w:val="7760781C"/>
     <w:multiLevelType w:val="hybridMultilevel"/>
     <w:tmpl w:val="7E6E9F22"/>
@@ -6177,7 +6193,7 @@
       </w:rPr>
     </w:lvl>
   </w:abstractNum>
-  <w:abstractNum w:abstractNumId="11" w15:restartNumberingAfterBreak="0">
+  <w:abstractNum w:abstractNumId="13" w15:restartNumberingAfterBreak="0">
     <w:nsid w:val="7E61313F"/>
     <w:multiLevelType w:val="hybridMultilevel"/>
     <w:tmpl w:val="7F9A9EB0"/>
@@ -6270,7 +6286,7 @@
     <w:abstractNumId w:val="7"/>
   </w:num>
   <w:num w:numId="2">
-    <w:abstractNumId w:val="10"/>
+    <w:abstractNumId w:val="12"/>
   </w:num>
   <w:num w:numId="3">
     <w:abstractNumId w:val="9"/>
@@ -6288,7 +6304,7 @@
     <w:abstractNumId w:val="0"/>
   </w:num>
   <w:num w:numId="8">
-    <w:abstractNumId w:val="11"/>
+    <w:abstractNumId w:val="13"/>
   </w:num>
   <w:num w:numId="9">
     <w:abstractNumId w:val="2"/>
@@ -6302,11 +6318,17 @@
   <w:num w:numId="12">
     <w:abstractNumId w:val="6"/>
   </w:num>
+  <w:num w:numId="13">
+    <w:abstractNumId w:val="11"/>
+  </w:num>
+  <w:num w:numId="14">
+    <w:abstractNumId w:val="10"/>
+  </w:num>
 </w:numbering>
 </file>
 
 <file path=word/styles.xml><?xml version="1.0" encoding="utf-8"?>
-<w:styles xmlns:mc="http://schemas.openxmlformats.org/markup-compatibility/2006" xmlns:r="http://schemas.openxmlformats.org/officeDocument/2006/relationships" xmlns:w="http://schemas.openxmlformats.org/wordprocessingml/2006/main" xmlns:w14="http://schemas.microsoft.com/office/word/2010/wordml" xmlns:w15="http://schemas.microsoft.com/office/word/2012/wordml" xmlns:w16cex="http://schemas.microsoft.com/office/word/2018/wordml/cex" xmlns:w16cid="http://schemas.microsoft.com/office/word/2016/wordml/cid" xmlns:w16="http://schemas.microsoft.com/office/word/2018/wordml" xmlns:w16se="http://schemas.microsoft.com/office/word/2015/wordml/symex" mc:Ignorable="w14 w15 w16se w16cid w16 w16cex">
+<w:styles xmlns:mc="http://schemas.openxmlformats.org/markup-compatibility/2006" xmlns:r="http://schemas.openxmlformats.org/officeDocument/2006/relationships" xmlns:w="http://schemas.openxmlformats.org/wordprocessingml/2006/main" xmlns:w14="http://schemas.microsoft.com/office/word/2010/wordml" xmlns:w15="http://schemas.microsoft.com/office/word/2012/wordml" xmlns:w16cex="http://schemas.microsoft.com/office/word/2018/wordml/cex" xmlns:w16cid="http://schemas.microsoft.com/office/word/2016/wordml/cid" xmlns:w16="http://schemas.microsoft.com/office/word/2018/wordml" xmlns:w16sdtdh="http://schemas.microsoft.com/office/word/2020/wordml/sdtdatahash" xmlns:w16se="http://schemas.microsoft.com/office/word/2015/wordml/symex" mc:Ignorable="w14 w15 w16se w16cid w16 w16cex w16sdtdh">
   <w:docDefaults>
     <w:rPrDefault>
       <w:rPr>
